--- a/3.docx
+++ b/3.docx
@@ -14,10 +14,17 @@
           <w:rFonts w:hint="default"/>
           <w:lang w:val="en-US"/>
         </w:rPr>
-        <w:t>yfuftf</w:t>
+        <w:t>jgfdsdfghjk</w:t>
       </w:r>
       <w:bookmarkStart w:id="0" w:name="_GoBack"/>
       <w:bookmarkEnd w:id="0"/>
+      <w:r>
+        <w:rPr>
+          <w:rFonts w:hint="default"/>
+          <w:lang w:val="en-US"/>
+        </w:rPr>
+        <w:t>yfuftf</w:t>
+      </w:r>
     </w:p>
     <w:p/>
     <w:p/>
@@ -286,13 +293,13 @@
     <w:lsdException w:unhideWhenUsed="0" w:uiPriority="0" w:semiHidden="0" w:name="index 2"/>
     <w:lsdException w:qFormat="1" w:unhideWhenUsed="0" w:uiPriority="0" w:semiHidden="0" w:name="index 3"/>
     <w:lsdException w:unhideWhenUsed="0" w:uiPriority="0" w:semiHidden="0" w:name="index 4"/>
-    <w:lsdException w:unhideWhenUsed="0" w:uiPriority="0" w:semiHidden="0" w:name="index 5"/>
+    <w:lsdException w:qFormat="1" w:unhideWhenUsed="0" w:uiPriority="0" w:semiHidden="0" w:name="index 5"/>
     <w:lsdException w:unhideWhenUsed="0" w:uiPriority="0" w:semiHidden="0" w:name="index 6"/>
     <w:lsdException w:unhideWhenUsed="0" w:uiPriority="0" w:semiHidden="0" w:name="index 7"/>
     <w:lsdException w:unhideWhenUsed="0" w:uiPriority="0" w:semiHidden="0" w:name="index 8"/>
     <w:lsdException w:unhideWhenUsed="0" w:uiPriority="0" w:semiHidden="0" w:name="index 9"/>
     <w:lsdException w:qFormat="1" w:unhideWhenUsed="0" w:uiPriority="0" w:semiHidden="0" w:name="toc 1"/>
-    <w:lsdException w:unhideWhenUsed="0" w:uiPriority="0" w:semiHidden="0" w:name="toc 2"/>
+    <w:lsdException w:qFormat="1" w:unhideWhenUsed="0" w:uiPriority="0" w:semiHidden="0" w:name="toc 2"/>
     <w:lsdException w:qFormat="1" w:unhideWhenUsed="0" w:uiPriority="0" w:semiHidden="0" w:name="toc 3"/>
     <w:lsdException w:unhideWhenUsed="0" w:uiPriority="0" w:semiHidden="0" w:name="toc 4"/>
     <w:lsdException w:unhideWhenUsed="0" w:uiPriority="0" w:semiHidden="0" w:name="toc 5"/>
@@ -301,20 +308,20 @@
     <w:lsdException w:unhideWhenUsed="0" w:uiPriority="0" w:semiHidden="0" w:name="toc 8"/>
     <w:lsdException w:unhideWhenUsed="0" w:uiPriority="0" w:semiHidden="0" w:name="toc 9"/>
     <w:lsdException w:unhideWhenUsed="0" w:uiPriority="0" w:semiHidden="0" w:name="Normal Indent"/>
-    <w:lsdException w:unhideWhenUsed="0" w:uiPriority="0" w:semiHidden="0" w:name="footnote text"/>
+    <w:lsdException w:qFormat="1" w:unhideWhenUsed="0" w:uiPriority="0" w:semiHidden="0" w:name="footnote text"/>
     <w:lsdException w:unhideWhenUsed="0" w:uiPriority="0" w:semiHidden="0" w:name="annotation text"/>
     <w:lsdException w:qFormat="1" w:unhideWhenUsed="0" w:uiPriority="0" w:semiHidden="0" w:name="header"/>
     <w:lsdException w:qFormat="1" w:unhideWhenUsed="0" w:uiPriority="0" w:semiHidden="0" w:name="footer"/>
     <w:lsdException w:unhideWhenUsed="0" w:uiPriority="0" w:semiHidden="0" w:name="index heading"/>
     <w:lsdException w:qFormat="1" w:uiPriority="0" w:name="caption"/>
-    <w:lsdException w:unhideWhenUsed="0" w:uiPriority="0" w:semiHidden="0" w:name="table of figures"/>
+    <w:lsdException w:qFormat="1" w:unhideWhenUsed="0" w:uiPriority="0" w:semiHidden="0" w:name="table of figures"/>
     <w:lsdException w:qFormat="1" w:unhideWhenUsed="0" w:uiPriority="0" w:semiHidden="0" w:name="envelope address"/>
     <w:lsdException w:qFormat="1" w:unhideWhenUsed="0" w:uiPriority="0" w:semiHidden="0" w:name="envelope return"/>
     <w:lsdException w:unhideWhenUsed="0" w:uiPriority="0" w:semiHidden="0" w:name="footnote reference"/>
     <w:lsdException w:qFormat="1" w:unhideWhenUsed="0" w:uiPriority="0" w:semiHidden="0" w:name="annotation reference"/>
     <w:lsdException w:unhideWhenUsed="0" w:uiPriority="0" w:semiHidden="0" w:name="line number"/>
     <w:lsdException w:unhideWhenUsed="0" w:uiPriority="0" w:semiHidden="0" w:name="page number"/>
-    <w:lsdException w:unhideWhenUsed="0" w:uiPriority="0" w:semiHidden="0" w:name="endnote reference"/>
+    <w:lsdException w:qFormat="1" w:unhideWhenUsed="0" w:uiPriority="0" w:semiHidden="0" w:name="endnote reference"/>
     <w:lsdException w:qFormat="1" w:unhideWhenUsed="0" w:uiPriority="0" w:semiHidden="0" w:name="endnote text"/>
     <w:lsdException w:unhideWhenUsed="0" w:uiPriority="0" w:semiHidden="0" w:name="table of authorities"/>
     <w:lsdException w:unhideWhenUsed="0" w:uiPriority="0" w:semiHidden="0" w:name="macro"/>
@@ -331,18 +338,18 @@
     <w:lsdException w:unhideWhenUsed="0" w:uiPriority="0" w:semiHidden="0" w:name="List Bullet 4"/>
     <w:lsdException w:qFormat="1" w:unhideWhenUsed="0" w:uiPriority="0" w:semiHidden="0" w:name="List Bullet 5"/>
     <w:lsdException w:unhideWhenUsed="0" w:uiPriority="0" w:semiHidden="0" w:name="List Number 2"/>
-    <w:lsdException w:unhideWhenUsed="0" w:uiPriority="0" w:semiHidden="0" w:name="List Number 3"/>
-    <w:lsdException w:unhideWhenUsed="0" w:uiPriority="0" w:semiHidden="0" w:name="List Number 4"/>
+    <w:lsdException w:qFormat="1" w:unhideWhenUsed="0" w:uiPriority="0" w:semiHidden="0" w:name="List Number 3"/>
+    <w:lsdException w:qFormat="1" w:unhideWhenUsed="0" w:uiPriority="0" w:semiHidden="0" w:name="List Number 4"/>
     <w:lsdException w:unhideWhenUsed="0" w:uiPriority="0" w:semiHidden="0" w:name="List Number 5"/>
     <w:lsdException w:qFormat="1" w:unhideWhenUsed="0" w:uiPriority="0" w:semiHidden="0" w:name="Title"/>
     <w:lsdException w:unhideWhenUsed="0" w:uiPriority="0" w:semiHidden="0" w:name="Closing"/>
     <w:lsdException w:unhideWhenUsed="0" w:uiPriority="0" w:semiHidden="0" w:name="Signature"/>
     <w:lsdException w:unhideWhenUsed="0" w:uiPriority="0" w:name="Default Paragraph Font"/>
-    <w:lsdException w:unhideWhenUsed="0" w:uiPriority="0" w:semiHidden="0" w:name="Body Text"/>
+    <w:lsdException w:qFormat="1" w:unhideWhenUsed="0" w:uiPriority="0" w:semiHidden="0" w:name="Body Text"/>
     <w:lsdException w:unhideWhenUsed="0" w:uiPriority="0" w:semiHidden="0" w:name="Body Text Indent"/>
     <w:lsdException w:unhideWhenUsed="0" w:uiPriority="0" w:semiHidden="0" w:name="List Continue"/>
     <w:lsdException w:unhideWhenUsed="0" w:uiPriority="0" w:semiHidden="0" w:name="List Continue 2"/>
-    <w:lsdException w:unhideWhenUsed="0" w:uiPriority="0" w:semiHidden="0" w:name="List Continue 3"/>
+    <w:lsdException w:qFormat="1" w:unhideWhenUsed="0" w:uiPriority="0" w:semiHidden="0" w:name="List Continue 3"/>
     <w:lsdException w:unhideWhenUsed="0" w:uiPriority="0" w:semiHidden="0" w:name="List Continue 4"/>
     <w:lsdException w:unhideWhenUsed="0" w:uiPriority="0" w:semiHidden="0" w:name="List Continue 5"/>
     <w:lsdException w:unhideWhenUsed="0" w:uiPriority="0" w:semiHidden="0" w:name="Message Header"/>
@@ -370,7 +377,7 @@
     <w:lsdException w:unhideWhenUsed="0" w:uiPriority="0" w:semiHidden="0" w:name="HTML Cite"/>
     <w:lsdException w:unhideWhenUsed="0" w:uiPriority="0" w:semiHidden="0" w:name="HTML Code"/>
     <w:lsdException w:unhideWhenUsed="0" w:uiPriority="0" w:semiHidden="0" w:name="HTML Definition"/>
-    <w:lsdException w:unhideWhenUsed="0" w:uiPriority="0" w:semiHidden="0" w:name="HTML Keyboard"/>
+    <w:lsdException w:qFormat="1" w:unhideWhenUsed="0" w:uiPriority="0" w:semiHidden="0" w:name="HTML Keyboard"/>
     <w:lsdException w:qFormat="1" w:unhideWhenUsed="0" w:uiPriority="0" w:semiHidden="0" w:name="HTML Preformatted"/>
     <w:lsdException w:qFormat="1" w:unhideWhenUsed="0" w:uiPriority="0" w:semiHidden="0" w:name="HTML Sample"/>
     <w:lsdException w:unhideWhenUsed="0" w:uiPriority="0" w:semiHidden="0" w:name="HTML Typewriter"/>
@@ -386,8 +393,8 @@
     <w:lsdException w:unhideWhenUsed="0" w:uiPriority="0" w:semiHidden="0" w:name="Table Classic 4"/>
     <w:lsdException w:unhideWhenUsed="0" w:uiPriority="0" w:semiHidden="0" w:name="Table Colorful 1"/>
     <w:lsdException w:unhideWhenUsed="0" w:uiPriority="0" w:semiHidden="0" w:name="Table Colorful 2"/>
-    <w:lsdException w:unhideWhenUsed="0" w:uiPriority="0" w:semiHidden="0" w:name="Table Colorful 3"/>
-    <w:lsdException w:unhideWhenUsed="0" w:uiPriority="0" w:semiHidden="0" w:name="Table Columns 1"/>
+    <w:lsdException w:qFormat="1" w:unhideWhenUsed="0" w:uiPriority="0" w:semiHidden="0" w:name="Table Colorful 3"/>
+    <w:lsdException w:qFormat="1" w:unhideWhenUsed="0" w:uiPriority="0" w:semiHidden="0" w:name="Table Columns 1"/>
     <w:lsdException w:unhideWhenUsed="0" w:uiPriority="0" w:semiHidden="0" w:name="Table Columns 2"/>
     <w:lsdException w:unhideWhenUsed="0" w:uiPriority="0" w:semiHidden="0" w:name="Table Columns 3"/>
     <w:lsdException w:unhideWhenUsed="0" w:uiPriority="0" w:semiHidden="0" w:name="Table Columns 4"/>
@@ -429,7 +436,7 @@
     <w:lsdException w:qFormat="1" w:unhideWhenUsed="0" w:uiPriority="64" w:semiHidden="0" w:name="Medium Shading 2"/>
     <w:lsdException w:unhideWhenUsed="0" w:uiPriority="65" w:semiHidden="0" w:name="Medium List 1"/>
     <w:lsdException w:unhideWhenUsed="0" w:uiPriority="66" w:semiHidden="0" w:name="Medium List 2"/>
-    <w:lsdException w:unhideWhenUsed="0" w:uiPriority="67" w:semiHidden="0" w:name="Medium Grid 1"/>
+    <w:lsdException w:qFormat="1" w:unhideWhenUsed="0" w:uiPriority="67" w:semiHidden="0" w:name="Medium Grid 1"/>
     <w:lsdException w:qFormat="1" w:unhideWhenUsed="0" w:uiPriority="68" w:semiHidden="0" w:name="Medium Grid 2"/>
     <w:lsdException w:unhideWhenUsed="0" w:uiPriority="69" w:semiHidden="0" w:name="Medium Grid 3"/>
     <w:lsdException w:unhideWhenUsed="0" w:uiPriority="70" w:semiHidden="0" w:name="Dark List"/>
@@ -449,7 +456,7 @@
     <w:lsdException w:unhideWhenUsed="0" w:uiPriority="70" w:semiHidden="0" w:name="Dark List Accent 1"/>
     <w:lsdException w:unhideWhenUsed="0" w:uiPriority="71" w:semiHidden="0" w:name="Colorful Shading Accent 1"/>
     <w:lsdException w:unhideWhenUsed="0" w:uiPriority="72" w:semiHidden="0" w:name="Colorful List Accent 1"/>
-    <w:lsdException w:unhideWhenUsed="0" w:uiPriority="73" w:semiHidden="0" w:name="Colorful Grid Accent 1"/>
+    <w:lsdException w:qFormat="1" w:unhideWhenUsed="0" w:uiPriority="73" w:semiHidden="0" w:name="Colorful Grid Accent 1"/>
     <w:lsdException w:qFormat="1" w:unhideWhenUsed="0" w:uiPriority="60" w:semiHidden="0" w:name="Light Shading Accent 2"/>
     <w:lsdException w:qFormat="1" w:unhideWhenUsed="0" w:uiPriority="61" w:semiHidden="0" w:name="Light List Accent 2"/>
     <w:lsdException w:unhideWhenUsed="0" w:uiPriority="62" w:semiHidden="0" w:name="Light Grid Accent 2"/>
@@ -458,10 +465,10 @@
     <w:lsdException w:unhideWhenUsed="0" w:uiPriority="65" w:semiHidden="0" w:name="Medium List 1 Accent 2"/>
     <w:lsdException w:unhideWhenUsed="0" w:uiPriority="66" w:semiHidden="0" w:name="Medium List 2 Accent 2"/>
     <w:lsdException w:unhideWhenUsed="0" w:uiPriority="67" w:semiHidden="0" w:name="Medium Grid 1 Accent 2"/>
-    <w:lsdException w:unhideWhenUsed="0" w:uiPriority="68" w:semiHidden="0" w:name="Medium Grid 2 Accent 2"/>
+    <w:lsdException w:qFormat="1" w:unhideWhenUsed="0" w:uiPriority="68" w:semiHidden="0" w:name="Medium Grid 2 Accent 2"/>
     <w:lsdException w:unhideWhenUsed="0" w:uiPriority="69" w:semiHidden="0" w:name="Medium Grid 3 Accent 2"/>
     <w:lsdException w:unhideWhenUsed="0" w:uiPriority="70" w:semiHidden="0" w:name="Dark List Accent 2"/>
-    <w:lsdException w:unhideWhenUsed="0" w:uiPriority="71" w:semiHidden="0" w:name="Colorful Shading Accent 2"/>
+    <w:lsdException w:qFormat="1" w:unhideWhenUsed="0" w:uiPriority="71" w:semiHidden="0" w:name="Colorful Shading Accent 2"/>
     <w:lsdException w:unhideWhenUsed="0" w:uiPriority="72" w:semiHidden="0" w:name="Colorful List Accent 2"/>
     <w:lsdException w:unhideWhenUsed="0" w:uiPriority="73" w:semiHidden="0" w:name="Colorful Grid Accent 2"/>
     <w:lsdException w:unhideWhenUsed="0" w:uiPriority="60" w:semiHidden="0" w:name="Light Shading Accent 3"/>
@@ -486,11 +493,11 @@
     <w:lsdException w:unhideWhenUsed="0" w:uiPriority="65" w:semiHidden="0" w:name="Medium List 1 Accent 4"/>
     <w:lsdException w:unhideWhenUsed="0" w:uiPriority="66" w:semiHidden="0" w:name="Medium List 2 Accent 4"/>
     <w:lsdException w:unhideWhenUsed="0" w:uiPriority="67" w:semiHidden="0" w:name="Medium Grid 1 Accent 4"/>
-    <w:lsdException w:unhideWhenUsed="0" w:uiPriority="68" w:semiHidden="0" w:name="Medium Grid 2 Accent 4"/>
+    <w:lsdException w:qFormat="1" w:unhideWhenUsed="0" w:uiPriority="68" w:semiHidden="0" w:name="Medium Grid 2 Accent 4"/>
     <w:lsdException w:unhideWhenUsed="0" w:uiPriority="69" w:semiHidden="0" w:name="Medium Grid 3 Accent 4"/>
     <w:lsdException w:unhideWhenUsed="0" w:uiPriority="70" w:semiHidden="0" w:name="Dark List Accent 4"/>
-    <w:lsdException w:unhideWhenUsed="0" w:uiPriority="71" w:semiHidden="0" w:name="Colorful Shading Accent 4"/>
-    <w:lsdException w:unhideWhenUsed="0" w:uiPriority="72" w:semiHidden="0" w:name="Colorful List Accent 4"/>
+    <w:lsdException w:qFormat="1" w:unhideWhenUsed="0" w:uiPriority="71" w:semiHidden="0" w:name="Colorful Shading Accent 4"/>
+    <w:lsdException w:qFormat="1" w:unhideWhenUsed="0" w:uiPriority="72" w:semiHidden="0" w:name="Colorful List Accent 4"/>
     <w:lsdException w:unhideWhenUsed="0" w:uiPriority="73" w:semiHidden="0" w:name="Colorful Grid Accent 4"/>
     <w:lsdException w:qFormat="1" w:unhideWhenUsed="0" w:uiPriority="60" w:semiHidden="0" w:name="Light Shading Accent 5"/>
     <w:lsdException w:unhideWhenUsed="0" w:uiPriority="61" w:semiHidden="0" w:name="Light List Accent 5"/>
@@ -516,7 +523,7 @@
     <w:lsdException w:unhideWhenUsed="0" w:uiPriority="67" w:semiHidden="0" w:name="Medium Grid 1 Accent 6"/>
     <w:lsdException w:qFormat="1" w:unhideWhenUsed="0" w:uiPriority="68" w:semiHidden="0" w:name="Medium Grid 2 Accent 6"/>
     <w:lsdException w:unhideWhenUsed="0" w:uiPriority="69" w:semiHidden="0" w:name="Medium Grid 3 Accent 6"/>
-    <w:lsdException w:unhideWhenUsed="0" w:uiPriority="70" w:semiHidden="0" w:name="Dark List Accent 6"/>
+    <w:lsdException w:qFormat="1" w:unhideWhenUsed="0" w:uiPriority="70" w:semiHidden="0" w:name="Dark List Accent 6"/>
     <w:lsdException w:unhideWhenUsed="0" w:uiPriority="71" w:semiHidden="0" w:name="Colorful Shading Accent 6"/>
     <w:lsdException w:unhideWhenUsed="0" w:uiPriority="72" w:semiHidden="0" w:name="Colorful List Accent 6"/>
     <w:lsdException w:unhideWhenUsed="0" w:uiPriority="73" w:semiHidden="0" w:name="Colorful Grid Accent 6"/>
@@ -755,6 +762,7 @@
   <w:style w:type="paragraph" w:styleId="15">
     <w:name w:val="Body Text"/>
     <w:basedOn w:val="1"/>
+    <w:qFormat/>
     <w:uiPriority w:val="0"/>
     <w:pPr>
       <w:spacing w:after="120"/>
@@ -917,6 +925,7 @@
   <w:style w:type="character" w:styleId="32">
     <w:name w:val="endnote reference"/>
     <w:basedOn w:val="11"/>
+    <w:qFormat/>
     <w:uiPriority w:val="0"/>
     <w:rPr>
       <w:vertAlign w:val="superscript"/>
@@ -999,6 +1008,7 @@
   <w:style w:type="paragraph" w:styleId="39">
     <w:name w:val="footnote text"/>
     <w:basedOn w:val="1"/>
+    <w:qFormat/>
     <w:uiPriority w:val="0"/>
     <w:pPr>
       <w:snapToGrid w:val="0"/>
@@ -1072,6 +1082,7 @@
   <w:style w:type="character" w:styleId="46">
     <w:name w:val="HTML Keyboard"/>
     <w:basedOn w:val="11"/>
+    <w:qFormat/>
     <w:uiPriority w:val="0"/>
     <w:rPr>
       <w:rFonts w:ascii="Courier New" w:hAnsi="Courier New" w:cs="Courier New"/>
@@ -1164,6 +1175,7 @@
     <w:name w:val="index 5"/>
     <w:basedOn w:val="1"/>
     <w:next w:val="1"/>
+    <w:qFormat/>
     <w:uiPriority w:val="0"/>
     <w:pPr>
       <w:ind w:left="800" w:leftChars="800"/>
@@ -1340,6 +1352,7 @@
   <w:style w:type="paragraph" w:styleId="75">
     <w:name w:val="List Continue 3"/>
     <w:basedOn w:val="1"/>
+    <w:qFormat/>
     <w:uiPriority w:val="0"/>
     <w:pPr>
       <w:spacing w:after="120"/>
@@ -1389,6 +1402,7 @@
   <w:style w:type="paragraph" w:styleId="80">
     <w:name w:val="List Number 3"/>
     <w:basedOn w:val="1"/>
+    <w:qFormat/>
     <w:uiPriority w:val="0"/>
     <w:pPr>
       <w:numPr>
@@ -1400,6 +1414,7 @@
   <w:style w:type="paragraph" w:styleId="81">
     <w:name w:val="List Number 4"/>
     <w:basedOn w:val="1"/>
+    <w:qFormat/>
     <w:uiPriority w:val="0"/>
     <w:pPr>
       <w:numPr>
@@ -2317,6 +2332,7 @@
   <w:style w:type="table" w:styleId="103">
     <w:name w:val="Table Colorful 3"/>
     <w:basedOn w:val="12"/>
+    <w:qFormat/>
     <w:uiPriority w:val="0"/>
     <w:pPr>
       <w:widowControl w:val="0"/>
@@ -2376,6 +2392,7 @@
   <w:style w:type="table" w:styleId="104">
     <w:name w:val="Table Columns 1"/>
     <w:basedOn w:val="12"/>
+    <w:qFormat/>
     <w:uiPriority w:val="0"/>
     <w:pPr>
       <w:widowControl w:val="0"/>
@@ -4120,6 +4137,7 @@
     <w:name w:val="table of figures"/>
     <w:basedOn w:val="1"/>
     <w:next w:val="1"/>
+    <w:qFormat/>
     <w:uiPriority w:val="0"/>
     <w:pPr>
       <w:ind w:leftChars="200" w:hanging="200" w:hangingChars="200"/>
@@ -4683,6 +4701,7 @@
     <w:name w:val="toc 2"/>
     <w:basedOn w:val="1"/>
     <w:next w:val="1"/>
+    <w:qFormat/>
     <w:uiPriority w:val="0"/>
     <w:pPr>
       <w:ind w:left="420" w:leftChars="200"/>
@@ -9685,6 +9704,7 @@
   <w:style w:type="table" w:styleId="200">
     <w:name w:val="Medium Grid 1"/>
     <w:basedOn w:val="12"/>
+    <w:qFormat/>
     <w:uiPriority w:val="67"/>
     <w:tblPr>
       <w:tblBorders>
@@ -10330,6 +10350,7 @@
   <w:style w:type="table" w:styleId="209">
     <w:name w:val="Medium Grid 2 Accent 2"/>
     <w:basedOn w:val="12"/>
+    <w:qFormat/>
     <w:uiPriority w:val="68"/>
     <w:rPr>
       <w:rFonts w:ascii="SimSun" w:hAnsi="SimSun" w:eastAsia="Courier New" w:cs="Times New Roman"/>
@@ -10554,6 +10575,7 @@
   <w:style w:type="table" w:styleId="211">
     <w:name w:val="Medium Grid 2 Accent 4"/>
     <w:basedOn w:val="12"/>
+    <w:qFormat/>
     <w:uiPriority w:val="68"/>
     <w:rPr>
       <w:rFonts w:ascii="SimSun" w:hAnsi="SimSun" w:eastAsia="Courier New" w:cs="Times New Roman"/>
@@ -12407,6 +12429,7 @@
   <w:style w:type="table" w:styleId="227">
     <w:name w:val="Dark List Accent 6"/>
     <w:basedOn w:val="12"/>
+    <w:qFormat/>
     <w:uiPriority w:val="70"/>
     <w:rPr>
       <w:color w:val="FFFFFF"/>
@@ -12728,6 +12751,7 @@
   <w:style w:type="table" w:styleId="230">
     <w:name w:val="Colorful Shading Accent 2"/>
     <w:basedOn w:val="12"/>
+    <w:qFormat/>
     <w:uiPriority w:val="71"/>
     <w:rPr>
       <w:color w:val="000000"/>
@@ -12936,6 +12960,7 @@
   <w:style w:type="table" w:styleId="232">
     <w:name w:val="Colorful Shading Accent 4"/>
     <w:basedOn w:val="12"/>
+    <w:qFormat/>
     <w:uiPriority w:val="71"/>
     <w:rPr>
       <w:color w:val="000000"/>
@@ -13563,6 +13588,7 @@
   <w:style w:type="table" w:styleId="239">
     <w:name w:val="Colorful List Accent 4"/>
     <w:basedOn w:val="12"/>
+    <w:qFormat/>
     <w:uiPriority w:val="72"/>
     <w:rPr>
       <w:color w:val="000000"/>
@@ -13856,6 +13882,7 @@
   <w:style w:type="table" w:styleId="243">
     <w:name w:val="Colorful Grid Accent 1"/>
     <w:basedOn w:val="12"/>
+    <w:qFormat/>
     <w:uiPriority w:val="73"/>
     <w:rPr>
       <w:color w:val="000000"/>
